--- a/week03/interviewQ/script.docx
+++ b/week03/interviewQ/script.docx
@@ -24,6 +24,119 @@
       </w:pPr>
       <w:r>
         <w:t>Describe how you would write a function to find the union of two sets. Your solution should NOT use the built-in union method.</w:t>
+      </w:r>
+    </w:p>
+    <w:p/>
+    <w:p>
+      <w:r>
+        <w:t>Q1:</w:t>
+      </w:r>
+    </w:p>
+    <w:p>
+      <w:r>
+        <w:t xml:space="preserve">In the beginning, there would be 2 sets of integers in 2 separate lists. </w:t>
+      </w:r>
+      <w:r>
+        <w:t xml:space="preserve">We can use 2 separate loops to iterate through the lists. When iterating the lists, add the integers </w:t>
+      </w:r>
+      <w:r>
+        <w:t xml:space="preserve">into a dictionary as a key. Use if-else conditions to check if the dictionary already has that integer as a key, if so, increase the value associated with that key. </w:t>
+      </w:r>
+      <w:r>
+        <w:t xml:space="preserve">After iterating both lists, use another loop to iterate the dictionary, </w:t>
+      </w:r>
+      <w:r>
+        <w:t xml:space="preserve">and </w:t>
+      </w:r>
+      <w:r>
+        <w:t>check if the</w:t>
+      </w:r>
+      <w:r>
+        <w:t xml:space="preserve"> value associated with each key is greater than 1. If the value is greater than 1, this means that the</w:t>
+      </w:r>
+      <w:r>
+        <w:t xml:space="preserve"> value of that key has appeared more than once from the 2 lists. An intersection means that </w:t>
+      </w:r>
+      <w:r>
+        <w:t>an integer exists in both lists. Thus, we would want to print that integer, to display the intersection of the 2 lists.</w:t>
+      </w:r>
+    </w:p>
+    <w:p>
+      <w:r>
+        <w:t xml:space="preserve">The performance is O(n), </w:t>
+      </w:r>
+      <w:r>
+        <w:t xml:space="preserve">given the sample sizes of both </w:t>
+      </w:r>
+      <w:r>
+        <w:t>lists are the same. Although there are 3 loops, the coefficient is dropped, and this leaves us with O(n).</w:t>
+      </w:r>
+    </w:p>
+    <w:p>
+      <w:r>
+        <w:t>In general, I would consider these 3 cases. First, 2 lists with only 1</w:t>
+      </w:r>
+      <w:r>
+        <w:t xml:space="preserve"> intersected value; Second, 2 lists with more than 1 intersected </w:t>
+      </w:r>
+      <w:r>
+        <w:t>value</w:t>
+      </w:r>
+      <w:r>
+        <w:t>; Last, 2 lists without any intersected values.</w:t>
+      </w:r>
+      <w:r>
+        <w:t xml:space="preserve"> I might also consider</w:t>
+      </w:r>
+      <w:r>
+        <w:t xml:space="preserve"> 2 identical lists.</w:t>
+      </w:r>
+    </w:p>
+    <w:p>
+      <w:r>
+        <w:t>Q2:</w:t>
+      </w:r>
+    </w:p>
+    <w:p>
+      <w:r>
+        <w:t xml:space="preserve">The overall approach for a union set would be similar to that of an intersection set. </w:t>
+      </w:r>
+      <w:r>
+        <w:t xml:space="preserve">But when </w:t>
+      </w:r>
+      <w:r>
+        <w:t xml:space="preserve">2 sample lists are iterated, and added the values into a dictionary. Since a union means that </w:t>
+      </w:r>
+      <w:r>
+        <w:t xml:space="preserve">the value exists </w:t>
+      </w:r>
+      <w:r>
+        <w:t xml:space="preserve">in </w:t>
+      </w:r>
+      <w:r>
+        <w:t>either one or both of the lists</w:t>
+      </w:r>
+      <w:r>
+        <w:t xml:space="preserve">, we just need a loop to iterate through the dictionary and print all the keys of the dictionary. The values do not matter. The values were used to detect duplicates, </w:t>
+      </w:r>
+      <w:r>
+        <w:t>thus, if that value exists in both of the lists, then the value associated with that key is 2.</w:t>
+      </w:r>
+    </w:p>
+    <w:p>
+      <w:r>
+        <w:t>The performance is O(n), given the sample sizes of both lists are the same. Although there are 3 loops, the coefficient is dropped, and this leaves us with O(n).</w:t>
+      </w:r>
+    </w:p>
+    <w:p>
+      <w:r>
+        <w:t xml:space="preserve">In general, I would consider these 3 cases. First, 2 lists with </w:t>
+      </w:r>
+      <w:r>
+        <w:t>no overlapped values; Second, 2 lists with 1 overlapped value; Last, 2 lists with more than 1 overlapped value.</w:t>
+      </w:r>
+      <w:r>
+        <w:t xml:space="preserve"> I might also consider 2 identical lists.</w:t>
       </w:r>
     </w:p>
     <w:sectPr>

--- a/week03/interviewQ/script.docx
+++ b/week03/interviewQ/script.docx
@@ -34,109 +34,165 @@
     </w:p>
     <w:p>
       <w:r>
-        <w:t xml:space="preserve">In the beginning, there would be 2 sets of integers in 2 separate lists. </w:t>
-      </w:r>
-      <w:r>
-        <w:t xml:space="preserve">We can use 2 separate loops to iterate through the lists. When iterating the lists, add the integers </w:t>
-      </w:r>
-      <w:r>
-        <w:t xml:space="preserve">into a dictionary as a key. Use if-else conditions to check if the dictionary already has that integer as a key, if so, increase the value associated with that key. </w:t>
-      </w:r>
-      <w:r>
-        <w:t xml:space="preserve">After iterating both lists, use another loop to iterate the dictionary, </w:t>
-      </w:r>
-      <w:r>
-        <w:t xml:space="preserve">and </w:t>
-      </w:r>
-      <w:r>
-        <w:t>check if the</w:t>
-      </w:r>
-      <w:r>
-        <w:t xml:space="preserve"> value associated with each key is greater than 1. If the value is greater than 1, this means that the</w:t>
-      </w:r>
-      <w:r>
-        <w:t xml:space="preserve"> value of that key has appeared more than once from the 2 lists. An intersection means that </w:t>
-      </w:r>
-      <w:r>
-        <w:t>an integer exists in both lists. Thus, we would want to print that integer, to display the intersection of the 2 lists.</w:t>
+        <w:t xml:space="preserve">The overall approach of finding the intersection of 2 sets, would be iterating over 1 of the sets and checking if they exist in the other set. If </w:t>
+      </w:r>
+      <w:r>
+        <w:t>an element exists in both sets, it is added into the result set, which is our intersection set.</w:t>
       </w:r>
     </w:p>
     <w:p>
       <w:r>
-        <w:t xml:space="preserve">The performance is O(n), </w:t>
-      </w:r>
-      <w:r>
-        <w:t xml:space="preserve">given the sample sizes of both </w:t>
-      </w:r>
-      <w:r>
-        <w:t>lists are the same. Although there are 3 loops, the coefficient is dropped, and this leaves us with O(n).</w:t>
+        <w:t xml:space="preserve">We first initialize a </w:t>
+      </w:r>
+      <w:proofErr w:type="spellStart"/>
+      <w:r>
+        <w:t>hashset</w:t>
+      </w:r>
+      <w:proofErr w:type="spellEnd"/>
+      <w:r>
+        <w:t xml:space="preserve">. </w:t>
+      </w:r>
+      <w:r>
+        <w:t xml:space="preserve">Iterate over the smaller set and then use if-else conditions to see if an element exists in the other set. If it exists in the other set, add it into the </w:t>
+      </w:r>
+      <w:proofErr w:type="spellStart"/>
+      <w:r>
+        <w:t>hashset</w:t>
+      </w:r>
+      <w:proofErr w:type="spellEnd"/>
+      <w:r>
+        <w:t xml:space="preserve"> created earlier. In the end, </w:t>
+      </w:r>
+      <w:r>
+        <w:t xml:space="preserve">display all the values in the </w:t>
+      </w:r>
+      <w:proofErr w:type="spellStart"/>
+      <w:r>
+        <w:t>hashset</w:t>
+      </w:r>
+      <w:proofErr w:type="spellEnd"/>
+      <w:r>
+        <w:t>.</w:t>
       </w:r>
     </w:p>
     <w:p>
       <w:r>
-        <w:t>In general, I would consider these 3 cases. First, 2 lists with only 1</w:t>
-      </w:r>
-      <w:r>
-        <w:t xml:space="preserve"> intersected value; Second, 2 lists with more than 1 intersected </w:t>
-      </w:r>
-      <w:r>
-        <w:t>value</w:t>
-      </w:r>
-      <w:r>
-        <w:t>; Last, 2 lists without any intersected values.</w:t>
-      </w:r>
-      <w:r>
-        <w:t xml:space="preserve"> I might also consider</w:t>
-      </w:r>
-      <w:r>
-        <w:t xml:space="preserve"> 2 identical lists.</w:t>
+        <w:t>The performance is O(n)</w:t>
+      </w:r>
+      <w:r>
+        <w:t xml:space="preserve">, as </w:t>
+      </w:r>
+      <w:r>
+        <w:t xml:space="preserve">there are no nested loops. A loop is used to iterate the initial set and another for the </w:t>
+      </w:r>
+      <w:r>
+        <w:t>result set.</w:t>
       </w:r>
     </w:p>
     <w:p>
       <w:r>
-        <w:t>Q2:</w:t>
+        <w:t>For example, a list with (1, 2, 3), and a list with (3, 4, 5), should return 3 as the intersected list</w:t>
+      </w:r>
+      <w:r>
+        <w:t>. A list with nothing, and a list with (1, 2, 3) should return nothing. A list with (1, 2, 3), and a list with (2, 3, 4) should return 2 and 3 as the intersected list.</w:t>
+      </w:r>
+      <w:r>
+        <w:t xml:space="preserve"> 2 duplicate lists </w:t>
+      </w:r>
+      <w:r>
+        <w:t>of (1, 2, 3) would return 1, 2, 3.</w:t>
       </w:r>
     </w:p>
     <w:p>
       <w:r>
-        <w:t xml:space="preserve">The overall approach for a union set would be similar to that of an intersection set. </w:t>
-      </w:r>
-      <w:r>
-        <w:t xml:space="preserve">But when </w:t>
-      </w:r>
-      <w:r>
-        <w:t xml:space="preserve">2 sample lists are iterated, and added the values into a dictionary. Since a union means that </w:t>
-      </w:r>
-      <w:r>
-        <w:t xml:space="preserve">the value exists </w:t>
-      </w:r>
-      <w:r>
-        <w:t xml:space="preserve">in </w:t>
-      </w:r>
-      <w:r>
-        <w:t>either one or both of the lists</w:t>
-      </w:r>
-      <w:r>
-        <w:t xml:space="preserve">, we just need a loop to iterate through the dictionary and print all the keys of the dictionary. The values do not matter. The values were used to detect duplicates, </w:t>
-      </w:r>
-      <w:r>
-        <w:t>thus, if that value exists in both of the lists, then the value associated with that key is 2.</w:t>
+        <w:t>Q2:</w:t>
       </w:r>
     </w:p>
     <w:p>
       <w:r>
-        <w:t>The performance is O(n), given the sample sizes of both lists are the same. Although there are 3 loops, the coefficient is dropped, and this leaves us with O(n).</w:t>
+        <w:t>The overall approach is very similar for a union set.</w:t>
       </w:r>
     </w:p>
     <w:p>
       <w:r>
-        <w:t xml:space="preserve">In general, I would consider these 3 cases. First, 2 lists with </w:t>
-      </w:r>
-      <w:r>
-        <w:t>no overlapped values; Second, 2 lists with 1 overlapped value; Last, 2 lists with more than 1 overlapped value.</w:t>
-      </w:r>
-      <w:r>
-        <w:t xml:space="preserve"> I might also consider 2 identical lists.</w:t>
+        <w:t xml:space="preserve">We first initialize a </w:t>
+      </w:r>
+      <w:proofErr w:type="spellStart"/>
+      <w:r>
+        <w:t>hashset</w:t>
+      </w:r>
+      <w:proofErr w:type="spellEnd"/>
+      <w:r>
+        <w:t xml:space="preserve">. </w:t>
+      </w:r>
+      <w:r>
+        <w:t xml:space="preserve">Iterate over both sets, </w:t>
+      </w:r>
+      <w:r>
+        <w:t xml:space="preserve">retrieve all values from the sets and add them to the </w:t>
+      </w:r>
+      <w:proofErr w:type="spellStart"/>
+      <w:r>
+        <w:t>hashset</w:t>
+      </w:r>
+      <w:proofErr w:type="spellEnd"/>
+      <w:r>
+        <w:t xml:space="preserve"> created earlier. S</w:t>
+      </w:r>
+      <w:r>
+        <w:t xml:space="preserve">ince a </w:t>
+      </w:r>
+      <w:proofErr w:type="spellStart"/>
+      <w:r>
+        <w:t>hash</w:t>
+      </w:r>
+      <w:r>
+        <w:t>set</w:t>
+      </w:r>
+      <w:proofErr w:type="spellEnd"/>
+      <w:r>
+        <w:t xml:space="preserve"> will not have any duplicate values, </w:t>
+      </w:r>
+      <w:r>
+        <w:t xml:space="preserve">all the values from both sets, including the duplicates will only appear once in the </w:t>
+      </w:r>
+      <w:proofErr w:type="spellStart"/>
+      <w:r>
+        <w:t>hashset</w:t>
+      </w:r>
+      <w:proofErr w:type="spellEnd"/>
+      <w:r>
+        <w:t xml:space="preserve">. In the end, display all the values in the </w:t>
+      </w:r>
+      <w:proofErr w:type="spellStart"/>
+      <w:r>
+        <w:t>hashset</w:t>
+      </w:r>
+      <w:proofErr w:type="spellEnd"/>
+      <w:r>
+        <w:t>.</w:t>
+      </w:r>
+    </w:p>
+    <w:p>
+      <w:r>
+        <w:t xml:space="preserve">The performance is O(n), as there are no nested loops. </w:t>
+      </w:r>
+      <w:r>
+        <w:t>2 loops are used to iterate the initial sets</w:t>
+      </w:r>
+      <w:r>
+        <w:t xml:space="preserve"> and another for the result set.</w:t>
+      </w:r>
+    </w:p>
+    <w:p>
+      <w:r>
+        <w:t>For example, a list with (1, 2, 3), and a list with (3, 4, 5) should return 1, 2, 3, 4, 5 as the union list. A list with nothing, and a list with (1, 2, 3) should return 1, 2, 3. A list with (1, 2, 3)</w:t>
+      </w:r>
+      <w:r>
+        <w:t>, and a list with (2, 3, 4) should return 1, 2, 3, 4.</w:t>
+      </w:r>
+      <w:r>
+        <w:t xml:space="preserve"> 2 duplicate lists of (1, 2, 3) would return 1, 2, 3.</w:t>
       </w:r>
     </w:p>
     <w:sectPr>
@@ -646,6 +702,7 @@
   <w:style w:type="paragraph" w:default="1" w:styleId="Normal">
     <w:name w:val="Normal"/>
     <w:qFormat/>
+    <w:rsid w:val="009028D4"/>
     <w:rPr>
       <w:lang w:val="en-GB"/>
     </w:rPr>
